--- a/BankAppPlan.docx
+++ b/BankAppPlan.docx
@@ -23,6 +23,94 @@
     </w:p>
     <w:p/>
     <w:p/>
+    <w:p>
+      <w:pPr>
+        <w:rPr>
+          <w:lang w:val="en-US"/>
+        </w:rPr>
+      </w:pPr>
+      <w:r>
+        <w:rPr>
+          <w:lang w:val="en-US"/>
+        </w:rPr>
+        <w:t>MJ</w:t>
+      </w:r>
+      <w:r>
+        <w:rPr>
+          <w:lang w:val="en-US"/>
+        </w:rPr>
+        <w:tab/>
+      </w:r>
+      <w:r>
+        <w:rPr>
+          <w:lang w:val="en-US"/>
+        </w:rPr>
+        <w:tab/>
+      </w:r>
+      <w:r>
+        <w:rPr>
+          <w:lang w:val="en-US"/>
+        </w:rPr>
+        <w:t>Felix</w:t>
+      </w:r>
+      <w:r>
+        <w:rPr>
+          <w:lang w:val="en-US"/>
+        </w:rPr>
+        <w:tab/>
+      </w:r>
+      <w:r>
+        <w:rPr>
+          <w:lang w:val="en-US"/>
+        </w:rPr>
+        <w:tab/>
+        <w:t>MJ</w:t>
+      </w:r>
+      <w:r>
+        <w:rPr>
+          <w:lang w:val="en-US"/>
+        </w:rPr>
+        <w:tab/>
+      </w:r>
+      <w:r>
+        <w:rPr>
+          <w:lang w:val="en-US"/>
+        </w:rPr>
+        <w:tab/>
+        <w:t xml:space="preserve">   S</w:t>
+      </w:r>
+      <w:r>
+        <w:rPr>
+          <w:lang w:val="en-US"/>
+        </w:rPr>
+        <w:t xml:space="preserve">toyan                 </w:t>
+      </w:r>
+      <w:r>
+        <w:rPr>
+          <w:lang w:val="en-US"/>
+        </w:rPr>
+        <w:t>Felix</w:t>
+      </w:r>
+      <w:r>
+        <w:rPr>
+          <w:lang w:val="en-US"/>
+        </w:rPr>
+        <w:tab/>
+      </w:r>
+      <w:r>
+        <w:rPr>
+          <w:lang w:val="en-US"/>
+        </w:rPr>
+        <w:tab/>
+      </w:r>
+      <w:r>
+        <w:rPr>
+          <w:lang w:val="en-US"/>
+        </w:rPr>
+        <w:tab/>
+        <w:t>Tom</w:t>
+      </w:r>
+    </w:p>
     <w:tbl>
       <w:tblPr>
         <w:tblStyle w:val="TableGrid"/>
@@ -410,7 +498,11 @@
           <w:tcPr>
             <w:tcW w:w="1510" w:type="dxa"/>
           </w:tcPr>
-          <w:p/>
+          <w:p>
+            <w:r>
+              <w:t>Konto</w:t>
+            </w:r>
+          </w:p>
         </w:tc>
         <w:tc>
           <w:tcPr>
